--- a/Title Spatiotemporal patterns of invasive Devilweed Sargassum horneri in beach.docx
+++ b/Title Spatiotemporal patterns of invasive Devilweed Sargassum horneri in beach.docx
@@ -2109,21 +2109,57 @@
         <w:spacing w:line="480" w:lineRule="auto"/>
         <w:rPr>
           <w:rFonts w:ascii="Times New Roman" w:hAnsi="Times New Roman" w:cs="Times New Roman"/>
-        </w:rPr>
-      </w:pPr>
-      <w:r>
-        <w:rPr>
-          <w:rFonts w:ascii="Times New Roman" w:hAnsi="Times New Roman" w:cs="Times New Roman"/>
-        </w:rPr>
-        <w:t>T</w:t>
-      </w:r>
-      <w:r>
-        <w:rPr>
-          <w:rFonts w:ascii="Times New Roman" w:hAnsi="Times New Roman" w:cs="Times New Roman"/>
-          <w:b/>
-          <w:bCs/>
-        </w:rPr>
-        <w:t xml:space="preserve">otal surface area of wrack piles larger than 1m in length by species by site per sampling trip </w:t>
+          <w:b/>
+          <w:bCs/>
+        </w:rPr>
+      </w:pPr>
+      <w:r>
+        <w:rPr>
+          <w:rFonts w:ascii="Times New Roman" w:hAnsi="Times New Roman" w:cs="Times New Roman"/>
+          <w:b/>
+          <w:bCs/>
+        </w:rPr>
+        <w:t xml:space="preserve">Total surface area of wrack piles larger </w:t>
+      </w:r>
+      <w:r>
+        <w:rPr>
+          <w:rFonts w:ascii="Times New Roman" w:hAnsi="Times New Roman" w:cs="Times New Roman"/>
+          <w:b/>
+          <w:bCs/>
+        </w:rPr>
+        <w:t>(</w:t>
+      </w:r>
+      <w:r>
+        <w:rPr>
+          <w:rFonts w:ascii="Times New Roman" w:hAnsi="Times New Roman" w:cs="Times New Roman"/>
+          <w:b/>
+          <w:bCs/>
+        </w:rPr>
+        <w:t>&gt;</w:t>
+      </w:r>
+      <w:r>
+        <w:rPr>
+          <w:rFonts w:ascii="Times New Roman" w:hAnsi="Times New Roman" w:cs="Times New Roman"/>
+          <w:b/>
+          <w:bCs/>
+        </w:rPr>
+        <w:t xml:space="preserve"> 1m</w:t>
+      </w:r>
+      <w:r>
+        <w:rPr>
+          <w:rFonts w:ascii="Times New Roman" w:hAnsi="Times New Roman" w:cs="Times New Roman"/>
+          <w:b/>
+          <w:bCs/>
+        </w:rPr>
+        <w:t>)</w:t>
+      </w:r>
+      <w:r>
+        <w:rPr>
+          <w:rFonts w:ascii="Times New Roman" w:hAnsi="Times New Roman" w:cs="Times New Roman"/>
+          <w:b/>
+          <w:bCs/>
+        </w:rPr>
+        <w:t xml:space="preserve"> by species by site per sampling trip </w:t>
       </w:r>
     </w:p>
     <w:p>
@@ -2142,10 +2178,10 @@
           <w:bCs/>
         </w:rPr>
         <w:drawing>
-          <wp:inline distT="0" distB="0" distL="0" distR="0" wp14:anchorId="59E22053" wp14:editId="4A4F434B">
-            <wp:extent cx="5943600" cy="4081145"/>
+          <wp:inline distT="0" distB="0" distL="0" distR="0" wp14:anchorId="1EDAA175" wp14:editId="159191F8">
+            <wp:extent cx="5943600" cy="4690745"/>
             <wp:effectExtent l="0" t="0" r="0" b="0"/>
-            <wp:docPr id="1713855642" name="Picture 1"/>
+            <wp:docPr id="901978646" name="Picture 1" descr="A graph with different colored squares&#10;&#10;Description automatically generated"/>
             <wp:cNvGraphicFramePr>
               <a:graphicFrameLocks xmlns:a="http://schemas.openxmlformats.org/drawingml/2006/main" noChangeAspect="1"/>
             </wp:cNvGraphicFramePr>
@@ -2153,7 +2189,7 @@
               <a:graphicData uri="http://schemas.openxmlformats.org/drawingml/2006/picture">
                 <pic:pic xmlns:pic="http://schemas.openxmlformats.org/drawingml/2006/picture">
                   <pic:nvPicPr>
-                    <pic:cNvPr id="1713855642" name=""/>
+                    <pic:cNvPr id="901978646" name="Picture 1" descr="A graph with different colored squares&#10;&#10;Description automatically generated"/>
                     <pic:cNvPicPr/>
                   </pic:nvPicPr>
                   <pic:blipFill>
@@ -2165,7 +2201,7 @@
                   <pic:spPr>
                     <a:xfrm>
                       <a:off x="0" y="0"/>
-                      <a:ext cx="5943600" cy="4081145"/>
+                      <a:ext cx="5943600" cy="4690745"/>
                     </a:xfrm>
                     <a:prstGeom prst="rect">
                       <a:avLst/>
@@ -2198,16 +2234,21 @@
       </w:r>
       <w:r>
         <w:rPr>
-          <w:rFonts w:ascii="Times New Roman" w:hAnsi="Times New Roman" w:cs="Times New Roman"/>
-          <w:b/>
-          <w:bCs/>
           <w:noProof/>
         </w:rPr>
+        <w:t xml:space="preserve"> </w:t>
+      </w:r>
+      <w:r>
+        <w:rPr>
+          <w:rFonts w:ascii="Times New Roman" w:hAnsi="Times New Roman" w:cs="Times New Roman"/>
+          <w:b/>
+          <w:bCs/>
+        </w:rPr>
         <w:drawing>
-          <wp:inline distT="0" distB="0" distL="0" distR="0" wp14:anchorId="4F0E6FA8" wp14:editId="67DC1CA9">
-            <wp:extent cx="5943600" cy="4763135"/>
+          <wp:inline distT="0" distB="0" distL="0" distR="0" wp14:anchorId="13972B61" wp14:editId="2F8875BB">
+            <wp:extent cx="5943600" cy="5197475"/>
             <wp:effectExtent l="0" t="0" r="0" b="0"/>
-            <wp:docPr id="1755052428" name="Picture 1" descr="A graph with different colored squares&#10;&#10;Description automatically generated"/>
+            <wp:docPr id="1015305164" name="Picture 1"/>
             <wp:cNvGraphicFramePr>
               <a:graphicFrameLocks xmlns:a="http://schemas.openxmlformats.org/drawingml/2006/main" noChangeAspect="1"/>
             </wp:cNvGraphicFramePr>
@@ -2215,7 +2256,7 @@
               <a:graphicData uri="http://schemas.openxmlformats.org/drawingml/2006/picture">
                 <pic:pic xmlns:pic="http://schemas.openxmlformats.org/drawingml/2006/picture">
                   <pic:nvPicPr>
-                    <pic:cNvPr id="1755052428" name="Picture 1" descr="A graph with different colored squares&#10;&#10;Description automatically generated"/>
+                    <pic:cNvPr id="1015305164" name=""/>
                     <pic:cNvPicPr/>
                   </pic:nvPicPr>
                   <pic:blipFill>
@@ -2227,7 +2268,7 @@
                   <pic:spPr>
                     <a:xfrm>
                       <a:off x="0" y="0"/>
-                      <a:ext cx="5943600" cy="4763135"/>
+                      <a:ext cx="5943600" cy="5197475"/>
                     </a:xfrm>
                     <a:prstGeom prst="rect">
                       <a:avLst/>

--- a/Title Spatiotemporal patterns of invasive Devilweed Sargassum horneri in beach.docx
+++ b/Title Spatiotemporal patterns of invasive Devilweed Sargassum horneri in beach.docx
@@ -12,11 +12,17 @@
       <w:r>
         <w:rPr>
           <w:rFonts w:ascii="Times New Roman" w:hAnsi="Times New Roman" w:cs="Times New Roman"/>
-          <w:b/>
-          <w:bCs/>
         </w:rPr>
         <w:t xml:space="preserve">Title </w:t>
       </w:r>
+    </w:p>
+    <w:p>
+      <w:pPr>
+        <w:spacing w:line="480" w:lineRule="auto"/>
+        <w:rPr>
+          <w:rFonts w:ascii="Times New Roman" w:hAnsi="Times New Roman" w:cs="Times New Roman"/>
+        </w:rPr>
+      </w:pPr>
       <w:r>
         <w:rPr>
           <w:rFonts w:ascii="Times New Roman" w:hAnsi="Times New Roman" w:cs="Times New Roman"/>
@@ -207,35 +213,13 @@
         <w:spacing w:line="480" w:lineRule="auto"/>
         <w:rPr>
           <w:rFonts w:ascii="Times New Roman" w:hAnsi="Times New Roman" w:cs="Times New Roman"/>
-          <w:b/>
-          <w:bCs/>
-        </w:rPr>
-      </w:pPr>
-      <w:r>
-        <w:rPr>
-          <w:rFonts w:ascii="Times New Roman" w:hAnsi="Times New Roman" w:cs="Times New Roman"/>
-          <w:b/>
-          <w:bCs/>
+        </w:rPr>
+      </w:pPr>
+      <w:r>
+        <w:rPr>
+          <w:rFonts w:ascii="Times New Roman" w:hAnsi="Times New Roman" w:cs="Times New Roman"/>
         </w:rPr>
         <w:t>Abstract</w:t>
-      </w:r>
-    </w:p>
-    <w:p>
-      <w:pPr>
-        <w:spacing w:line="480" w:lineRule="auto"/>
-        <w:rPr>
-          <w:rFonts w:ascii="Times New Roman" w:hAnsi="Times New Roman" w:cs="Times New Roman"/>
-          <w:b/>
-          <w:bCs/>
-        </w:rPr>
-      </w:pPr>
-      <w:r>
-        <w:rPr>
-          <w:rFonts w:ascii="Times New Roman" w:hAnsi="Times New Roman" w:cs="Times New Roman"/>
-          <w:b/>
-          <w:bCs/>
-        </w:rPr>
-        <w:t>Intro</w:t>
       </w:r>
     </w:p>
     <w:p>
@@ -2230,7 +2214,15 @@
           <w:bCs/>
         </w:rPr>
         <w:lastRenderedPageBreak/>
-        <w:t>Total number of beached seaweed fragments found per 50m of beach by site per sampling trip</w:t>
+        <w:t xml:space="preserve">Total number of beached seaweed fragments found per </w:t>
+      </w:r>
+      <w:r>
+        <w:rPr>
+          <w:rFonts w:ascii="Times New Roman" w:hAnsi="Times New Roman" w:cs="Times New Roman"/>
+          <w:b/>
+          <w:bCs/>
+        </w:rPr>
+        <w:t>m</w:t>
       </w:r>
       <w:r>
         <w:rPr>
@@ -2305,14 +2297,13 @@
           <w:rFonts w:ascii="Times New Roman" w:hAnsi="Times New Roman" w:cs="Times New Roman"/>
           <w:b/>
           <w:bCs/>
-          <w:noProof/>
         </w:rPr>
         <w:lastRenderedPageBreak/>
         <w:drawing>
-          <wp:inline distT="0" distB="0" distL="0" distR="0" wp14:anchorId="79878118" wp14:editId="003189FE">
-            <wp:extent cx="5943600" cy="4912360"/>
-            <wp:effectExtent l="0" t="0" r="0" b="2540"/>
-            <wp:docPr id="894537450" name="Picture 1" descr="A graph of different colored lines&#10;&#10;Description automatically generated with medium confidence"/>
+          <wp:inline distT="0" distB="0" distL="0" distR="0" wp14:anchorId="7358C236" wp14:editId="15982206">
+            <wp:extent cx="5943600" cy="4866640"/>
+            <wp:effectExtent l="0" t="0" r="0" b="0"/>
+            <wp:docPr id="123285661" name="Picture 1" descr="A graph of different colored and red squares&#10;&#10;Description automatically generated with medium confidence"/>
             <wp:cNvGraphicFramePr>
               <a:graphicFrameLocks xmlns:a="http://schemas.openxmlformats.org/drawingml/2006/main" noChangeAspect="1"/>
             </wp:cNvGraphicFramePr>
@@ -2320,7 +2311,7 @@
               <a:graphicData uri="http://schemas.openxmlformats.org/drawingml/2006/picture">
                 <pic:pic xmlns:pic="http://schemas.openxmlformats.org/drawingml/2006/picture">
                   <pic:nvPicPr>
-                    <pic:cNvPr id="894537450" name="Picture 1" descr="A graph of different colored lines&#10;&#10;Description automatically generated with medium confidence"/>
+                    <pic:cNvPr id="123285661" name="Picture 1" descr="A graph of different colored and red squares&#10;&#10;Description automatically generated with medium confidence"/>
                     <pic:cNvPicPr/>
                   </pic:nvPicPr>
                   <pic:blipFill>
@@ -2332,7 +2323,60 @@
                   <pic:spPr>
                     <a:xfrm>
                       <a:off x="0" y="0"/>
-                      <a:ext cx="5943600" cy="4912360"/>
+                      <a:ext cx="5943600" cy="4866640"/>
+                    </a:xfrm>
+                    <a:prstGeom prst="rect">
+                      <a:avLst/>
+                    </a:prstGeom>
+                  </pic:spPr>
+                </pic:pic>
+              </a:graphicData>
+            </a:graphic>
+          </wp:inline>
+        </w:drawing>
+      </w:r>
+    </w:p>
+    <w:p>
+      <w:pPr>
+        <w:spacing w:line="480" w:lineRule="auto"/>
+        <w:rPr>
+          <w:rFonts w:ascii="Times New Roman" w:hAnsi="Times New Roman" w:cs="Times New Roman"/>
+          <w:b/>
+          <w:bCs/>
+        </w:rPr>
+      </w:pPr>
+      <w:r>
+        <w:rPr>
+          <w:rFonts w:ascii="Times New Roman" w:hAnsi="Times New Roman" w:cs="Times New Roman"/>
+          <w:b/>
+          <w:bCs/>
+        </w:rPr>
+        <w:lastRenderedPageBreak/>
+        <w:drawing>
+          <wp:inline distT="0" distB="0" distL="0" distR="0" wp14:anchorId="42161220" wp14:editId="7985CCB8">
+            <wp:extent cx="5943600" cy="4866640"/>
+            <wp:effectExtent l="0" t="0" r="0" b="0"/>
+            <wp:docPr id="646103254" name="Picture 1" descr="A graph of different sizes and colors&#10;&#10;Description automatically generated with medium confidence"/>
+            <wp:cNvGraphicFramePr>
+              <a:graphicFrameLocks xmlns:a="http://schemas.openxmlformats.org/drawingml/2006/main" noChangeAspect="1"/>
+            </wp:cNvGraphicFramePr>
+            <a:graphic xmlns:a="http://schemas.openxmlformats.org/drawingml/2006/main">
+              <a:graphicData uri="http://schemas.openxmlformats.org/drawingml/2006/picture">
+                <pic:pic xmlns:pic="http://schemas.openxmlformats.org/drawingml/2006/picture">
+                  <pic:nvPicPr>
+                    <pic:cNvPr id="646103254" name="Picture 1" descr="A graph of different sizes and colors&#10;&#10;Description automatically generated with medium confidence"/>
+                    <pic:cNvPicPr/>
+                  </pic:nvPicPr>
+                  <pic:blipFill>
+                    <a:blip r:embed="rId13"/>
+                    <a:stretch>
+                      <a:fillRect/>
+                    </a:stretch>
+                  </pic:blipFill>
+                  <pic:spPr>
+                    <a:xfrm>
+                      <a:off x="0" y="0"/>
+                      <a:ext cx="5943600" cy="4866640"/>
                     </a:xfrm>
                     <a:prstGeom prst="rect">
                       <a:avLst/>
@@ -2388,7 +2432,7 @@
                     <pic:cNvPicPr/>
                   </pic:nvPicPr>
                   <pic:blipFill>
-                    <a:blip r:embed="rId13"/>
+                    <a:blip r:embed="rId14"/>
                     <a:stretch>
                       <a:fillRect/>
                     </a:stretch>
@@ -2408,6 +2452,1123 @@
           </wp:inline>
         </w:drawing>
       </w:r>
+    </w:p>
+    <w:tbl>
+      <w:tblPr>
+        <w:tblStyle w:val="TableGrid"/>
+        <w:tblW w:w="0" w:type="auto"/>
+        <w:tblLook w:val="04A0" w:firstRow="1" w:lastRow="0" w:firstColumn="1" w:lastColumn="0" w:noHBand="0" w:noVBand="1"/>
+      </w:tblPr>
+      <w:tblGrid>
+        <w:gridCol w:w="1798"/>
+        <w:gridCol w:w="1798"/>
+        <w:gridCol w:w="1244"/>
+        <w:gridCol w:w="2351"/>
+        <w:gridCol w:w="1798"/>
+      </w:tblGrid>
+      <w:tr>
+        <w:trPr>
+          <w:trHeight w:val="669"/>
+        </w:trPr>
+        <w:tc>
+          <w:tcPr>
+            <w:tcW w:w="1798" w:type="dxa"/>
+          </w:tcPr>
+          <w:p>
+            <w:pPr>
+              <w:spacing w:line="480" w:lineRule="auto"/>
+              <w:rPr>
+                <w:rFonts w:ascii="Times New Roman" w:hAnsi="Times New Roman" w:cs="Times New Roman"/>
+                <w:b/>
+                <w:bCs/>
+              </w:rPr>
+            </w:pPr>
+            <w:r>
+              <w:rPr>
+                <w:rFonts w:ascii="Times New Roman" w:hAnsi="Times New Roman" w:cs="Times New Roman"/>
+                <w:b/>
+                <w:bCs/>
+              </w:rPr>
+              <w:t>Trip</w:t>
+            </w:r>
+          </w:p>
+        </w:tc>
+        <w:tc>
+          <w:tcPr>
+            <w:tcW w:w="1798" w:type="dxa"/>
+          </w:tcPr>
+          <w:p>
+            <w:pPr>
+              <w:spacing w:line="480" w:lineRule="auto"/>
+              <w:rPr>
+                <w:rFonts w:ascii="Times New Roman" w:hAnsi="Times New Roman" w:cs="Times New Roman"/>
+                <w:b/>
+                <w:bCs/>
+              </w:rPr>
+            </w:pPr>
+            <w:r>
+              <w:rPr>
+                <w:rFonts w:ascii="Times New Roman" w:hAnsi="Times New Roman" w:cs="Times New Roman"/>
+                <w:b/>
+                <w:bCs/>
+              </w:rPr>
+              <w:t>Site</w:t>
+            </w:r>
+          </w:p>
+        </w:tc>
+        <w:tc>
+          <w:tcPr>
+            <w:tcW w:w="1244" w:type="dxa"/>
+          </w:tcPr>
+          <w:p>
+            <w:pPr>
+              <w:spacing w:line="480" w:lineRule="auto"/>
+              <w:rPr>
+                <w:rFonts w:ascii="Times New Roman" w:hAnsi="Times New Roman" w:cs="Times New Roman"/>
+                <w:b/>
+                <w:bCs/>
+              </w:rPr>
+            </w:pPr>
+            <w:r>
+              <w:rPr>
+                <w:rFonts w:ascii="Times New Roman" w:hAnsi="Times New Roman" w:cs="Times New Roman"/>
+                <w:b/>
+                <w:bCs/>
+              </w:rPr>
+              <w:t xml:space="preserve"># of thali </w:t>
+            </w:r>
+          </w:p>
+        </w:tc>
+        <w:tc>
+          <w:tcPr>
+            <w:tcW w:w="2351" w:type="dxa"/>
+          </w:tcPr>
+          <w:p>
+            <w:pPr>
+              <w:spacing w:line="480" w:lineRule="auto"/>
+              <w:rPr>
+                <w:rFonts w:ascii="Times New Roman" w:hAnsi="Times New Roman" w:cs="Times New Roman"/>
+                <w:b/>
+                <w:bCs/>
+              </w:rPr>
+            </w:pPr>
+            <w:r>
+              <w:rPr>
+                <w:rFonts w:ascii="Times New Roman" w:hAnsi="Times New Roman" w:cs="Times New Roman"/>
+                <w:b/>
+                <w:bCs/>
+              </w:rPr>
+              <w:t>Mean length (m)</w:t>
+            </w:r>
+          </w:p>
+        </w:tc>
+        <w:tc>
+          <w:tcPr>
+            <w:tcW w:w="1798" w:type="dxa"/>
+          </w:tcPr>
+          <w:p>
+            <w:pPr>
+              <w:spacing w:line="480" w:lineRule="auto"/>
+              <w:rPr>
+                <w:rFonts w:ascii="Times New Roman" w:hAnsi="Times New Roman" w:cs="Times New Roman"/>
+                <w:b/>
+                <w:bCs/>
+              </w:rPr>
+            </w:pPr>
+            <w:r>
+              <w:rPr>
+                <w:rFonts w:ascii="Times New Roman" w:hAnsi="Times New Roman" w:cs="Times New Roman"/>
+                <w:b/>
+                <w:bCs/>
+              </w:rPr>
+              <w:t>SE</w:t>
+            </w:r>
+          </w:p>
+        </w:tc>
+      </w:tr>
+      <w:tr>
+        <w:trPr>
+          <w:trHeight w:val="688"/>
+        </w:trPr>
+        <w:tc>
+          <w:tcPr>
+            <w:tcW w:w="1798" w:type="dxa"/>
+          </w:tcPr>
+          <w:p>
+            <w:pPr>
+              <w:spacing w:line="480" w:lineRule="auto"/>
+              <w:rPr>
+                <w:rFonts w:ascii="Times New Roman" w:hAnsi="Times New Roman" w:cs="Times New Roman"/>
+              </w:rPr>
+            </w:pPr>
+            <w:r>
+              <w:rPr>
+                <w:rFonts w:ascii="Times New Roman" w:hAnsi="Times New Roman" w:cs="Times New Roman"/>
+              </w:rPr>
+              <w:t>March 2022</w:t>
+            </w:r>
+          </w:p>
+        </w:tc>
+        <w:tc>
+          <w:tcPr>
+            <w:tcW w:w="1798" w:type="dxa"/>
+          </w:tcPr>
+          <w:p>
+            <w:pPr>
+              <w:spacing w:line="480" w:lineRule="auto"/>
+              <w:rPr>
+                <w:rFonts w:ascii="Times New Roman" w:hAnsi="Times New Roman" w:cs="Times New Roman"/>
+              </w:rPr>
+            </w:pPr>
+            <w:r>
+              <w:rPr>
+                <w:rFonts w:ascii="Times New Roman" w:hAnsi="Times New Roman" w:cs="Times New Roman"/>
+              </w:rPr>
+              <w:t>Artist</w:t>
+            </w:r>
+          </w:p>
+        </w:tc>
+        <w:tc>
+          <w:tcPr>
+            <w:tcW w:w="1244" w:type="dxa"/>
+          </w:tcPr>
+          <w:p>
+            <w:pPr>
+              <w:spacing w:line="480" w:lineRule="auto"/>
+              <w:rPr>
+                <w:rFonts w:ascii="Times New Roman" w:hAnsi="Times New Roman" w:cs="Times New Roman"/>
+              </w:rPr>
+            </w:pPr>
+          </w:p>
+        </w:tc>
+        <w:tc>
+          <w:tcPr>
+            <w:tcW w:w="2351" w:type="dxa"/>
+          </w:tcPr>
+          <w:p>
+            <w:pPr>
+              <w:spacing w:line="480" w:lineRule="auto"/>
+              <w:rPr>
+                <w:rFonts w:ascii="Times New Roman" w:hAnsi="Times New Roman" w:cs="Times New Roman"/>
+              </w:rPr>
+            </w:pPr>
+            <w:r>
+              <w:rPr>
+                <w:rFonts w:ascii="Times New Roman" w:hAnsi="Times New Roman" w:cs="Times New Roman"/>
+              </w:rPr>
+              <w:t>0.825</w:t>
+            </w:r>
+          </w:p>
+        </w:tc>
+        <w:tc>
+          <w:tcPr>
+            <w:tcW w:w="1798" w:type="dxa"/>
+          </w:tcPr>
+          <w:p>
+            <w:pPr>
+              <w:spacing w:line="480" w:lineRule="auto"/>
+              <w:rPr>
+                <w:rFonts w:ascii="Times New Roman" w:hAnsi="Times New Roman" w:cs="Times New Roman"/>
+              </w:rPr>
+            </w:pPr>
+            <w:r>
+              <w:rPr>
+                <w:rFonts w:ascii="Times New Roman" w:hAnsi="Times New Roman" w:cs="Times New Roman"/>
+              </w:rPr>
+              <w:t>0.01</w:t>
+            </w:r>
+          </w:p>
+        </w:tc>
+      </w:tr>
+      <w:tr>
+        <w:trPr>
+          <w:trHeight w:val="669"/>
+        </w:trPr>
+        <w:tc>
+          <w:tcPr>
+            <w:tcW w:w="1798" w:type="dxa"/>
+          </w:tcPr>
+          <w:p>
+            <w:pPr>
+              <w:spacing w:line="480" w:lineRule="auto"/>
+              <w:rPr>
+                <w:rFonts w:ascii="Times New Roman" w:hAnsi="Times New Roman" w:cs="Times New Roman"/>
+              </w:rPr>
+            </w:pPr>
+            <w:r>
+              <w:rPr>
+                <w:rFonts w:ascii="Times New Roman" w:hAnsi="Times New Roman" w:cs="Times New Roman"/>
+              </w:rPr>
+              <w:t>March 2022</w:t>
+            </w:r>
+          </w:p>
+        </w:tc>
+        <w:tc>
+          <w:tcPr>
+            <w:tcW w:w="1798" w:type="dxa"/>
+          </w:tcPr>
+          <w:p>
+            <w:pPr>
+              <w:spacing w:line="480" w:lineRule="auto"/>
+              <w:rPr>
+                <w:rFonts w:ascii="Times New Roman" w:hAnsi="Times New Roman" w:cs="Times New Roman"/>
+              </w:rPr>
+            </w:pPr>
+            <w:r>
+              <w:rPr>
+                <w:rFonts w:ascii="Times New Roman" w:hAnsi="Times New Roman" w:cs="Times New Roman"/>
+              </w:rPr>
+              <w:t>Bachelor</w:t>
+            </w:r>
+          </w:p>
+        </w:tc>
+        <w:tc>
+          <w:tcPr>
+            <w:tcW w:w="1244" w:type="dxa"/>
+          </w:tcPr>
+          <w:p>
+            <w:pPr>
+              <w:spacing w:line="480" w:lineRule="auto"/>
+              <w:rPr>
+                <w:rFonts w:ascii="Times New Roman" w:hAnsi="Times New Roman" w:cs="Times New Roman"/>
+              </w:rPr>
+            </w:pPr>
+          </w:p>
+        </w:tc>
+        <w:tc>
+          <w:tcPr>
+            <w:tcW w:w="2351" w:type="dxa"/>
+          </w:tcPr>
+          <w:p>
+            <w:pPr>
+              <w:spacing w:line="480" w:lineRule="auto"/>
+              <w:rPr>
+                <w:rFonts w:ascii="Times New Roman" w:hAnsi="Times New Roman" w:cs="Times New Roman"/>
+              </w:rPr>
+            </w:pPr>
+            <w:r>
+              <w:rPr>
+                <w:rFonts w:ascii="Times New Roman" w:hAnsi="Times New Roman" w:cs="Times New Roman"/>
+              </w:rPr>
+              <w:t>0.74</w:t>
+            </w:r>
+          </w:p>
+        </w:tc>
+        <w:tc>
+          <w:tcPr>
+            <w:tcW w:w="1798" w:type="dxa"/>
+          </w:tcPr>
+          <w:p>
+            <w:pPr>
+              <w:spacing w:line="480" w:lineRule="auto"/>
+              <w:rPr>
+                <w:rFonts w:ascii="Times New Roman" w:hAnsi="Times New Roman" w:cs="Times New Roman"/>
+              </w:rPr>
+            </w:pPr>
+            <w:r>
+              <w:rPr>
+                <w:rFonts w:ascii="Times New Roman" w:hAnsi="Times New Roman" w:cs="Times New Roman"/>
+              </w:rPr>
+              <w:t>0.18</w:t>
+            </w:r>
+          </w:p>
+        </w:tc>
+      </w:tr>
+      <w:tr>
+        <w:trPr>
+          <w:trHeight w:val="669"/>
+        </w:trPr>
+        <w:tc>
+          <w:tcPr>
+            <w:tcW w:w="1798" w:type="dxa"/>
+          </w:tcPr>
+          <w:p>
+            <w:pPr>
+              <w:spacing w:line="480" w:lineRule="auto"/>
+              <w:rPr>
+                <w:rFonts w:ascii="Times New Roman" w:hAnsi="Times New Roman" w:cs="Times New Roman"/>
+              </w:rPr>
+            </w:pPr>
+            <w:r>
+              <w:rPr>
+                <w:rFonts w:ascii="Times New Roman" w:hAnsi="Times New Roman" w:cs="Times New Roman"/>
+              </w:rPr>
+              <w:t>March 2022</w:t>
+            </w:r>
+          </w:p>
+        </w:tc>
+        <w:tc>
+          <w:tcPr>
+            <w:tcW w:w="1798" w:type="dxa"/>
+          </w:tcPr>
+          <w:p>
+            <w:pPr>
+              <w:spacing w:line="480" w:lineRule="auto"/>
+              <w:rPr>
+                <w:rFonts w:ascii="Times New Roman" w:hAnsi="Times New Roman" w:cs="Times New Roman"/>
+              </w:rPr>
+            </w:pPr>
+            <w:r>
+              <w:rPr>
+                <w:rFonts w:ascii="Times New Roman" w:hAnsi="Times New Roman" w:cs="Times New Roman"/>
+              </w:rPr>
+              <w:t>Cissy</w:t>
+            </w:r>
+          </w:p>
+        </w:tc>
+        <w:tc>
+          <w:tcPr>
+            <w:tcW w:w="1244" w:type="dxa"/>
+          </w:tcPr>
+          <w:p>
+            <w:pPr>
+              <w:spacing w:line="480" w:lineRule="auto"/>
+              <w:rPr>
+                <w:rFonts w:ascii="Times New Roman" w:hAnsi="Times New Roman" w:cs="Times New Roman"/>
+              </w:rPr>
+            </w:pPr>
+          </w:p>
+        </w:tc>
+        <w:tc>
+          <w:tcPr>
+            <w:tcW w:w="2351" w:type="dxa"/>
+          </w:tcPr>
+          <w:p>
+            <w:pPr>
+              <w:spacing w:line="480" w:lineRule="auto"/>
+              <w:rPr>
+                <w:rFonts w:ascii="Times New Roman" w:hAnsi="Times New Roman" w:cs="Times New Roman"/>
+              </w:rPr>
+            </w:pPr>
+            <w:r>
+              <w:rPr>
+                <w:rFonts w:ascii="Times New Roman" w:hAnsi="Times New Roman" w:cs="Times New Roman"/>
+              </w:rPr>
+              <w:t>0.72</w:t>
+            </w:r>
+          </w:p>
+        </w:tc>
+        <w:tc>
+          <w:tcPr>
+            <w:tcW w:w="1798" w:type="dxa"/>
+          </w:tcPr>
+          <w:p>
+            <w:pPr>
+              <w:spacing w:line="480" w:lineRule="auto"/>
+              <w:rPr>
+                <w:rFonts w:ascii="Times New Roman" w:hAnsi="Times New Roman" w:cs="Times New Roman"/>
+              </w:rPr>
+            </w:pPr>
+            <w:r>
+              <w:rPr>
+                <w:rFonts w:ascii="Times New Roman" w:hAnsi="Times New Roman" w:cs="Times New Roman"/>
+              </w:rPr>
+              <w:t>0.14</w:t>
+            </w:r>
+          </w:p>
+        </w:tc>
+      </w:tr>
+      <w:tr>
+        <w:trPr>
+          <w:trHeight w:val="669"/>
+        </w:trPr>
+        <w:tc>
+          <w:tcPr>
+            <w:tcW w:w="1798" w:type="dxa"/>
+          </w:tcPr>
+          <w:p>
+            <w:pPr>
+              <w:spacing w:line="480" w:lineRule="auto"/>
+              <w:rPr>
+                <w:rFonts w:ascii="Times New Roman" w:hAnsi="Times New Roman" w:cs="Times New Roman"/>
+              </w:rPr>
+            </w:pPr>
+            <w:r>
+              <w:rPr>
+                <w:rFonts w:ascii="Times New Roman" w:hAnsi="Times New Roman" w:cs="Times New Roman"/>
+              </w:rPr>
+              <w:t>March 2022</w:t>
+            </w:r>
+          </w:p>
+        </w:tc>
+        <w:tc>
+          <w:tcPr>
+            <w:tcW w:w="1798" w:type="dxa"/>
+          </w:tcPr>
+          <w:p>
+            <w:pPr>
+              <w:spacing w:line="480" w:lineRule="auto"/>
+              <w:rPr>
+                <w:rFonts w:ascii="Times New Roman" w:hAnsi="Times New Roman" w:cs="Times New Roman"/>
+              </w:rPr>
+            </w:pPr>
+            <w:r>
+              <w:rPr>
+                <w:rFonts w:ascii="Times New Roman" w:hAnsi="Times New Roman" w:cs="Times New Roman"/>
+              </w:rPr>
+              <w:t>Redeye</w:t>
+            </w:r>
+          </w:p>
+        </w:tc>
+        <w:tc>
+          <w:tcPr>
+            <w:tcW w:w="1244" w:type="dxa"/>
+          </w:tcPr>
+          <w:p>
+            <w:pPr>
+              <w:spacing w:line="480" w:lineRule="auto"/>
+              <w:rPr>
+                <w:rFonts w:ascii="Times New Roman" w:hAnsi="Times New Roman" w:cs="Times New Roman"/>
+              </w:rPr>
+            </w:pPr>
+          </w:p>
+        </w:tc>
+        <w:tc>
+          <w:tcPr>
+            <w:tcW w:w="2351" w:type="dxa"/>
+          </w:tcPr>
+          <w:p>
+            <w:pPr>
+              <w:spacing w:line="480" w:lineRule="auto"/>
+              <w:rPr>
+                <w:rFonts w:ascii="Times New Roman" w:hAnsi="Times New Roman" w:cs="Times New Roman"/>
+              </w:rPr>
+            </w:pPr>
+            <w:r>
+              <w:rPr>
+                <w:rFonts w:ascii="Times New Roman" w:hAnsi="Times New Roman" w:cs="Times New Roman"/>
+              </w:rPr>
+              <w:t>0.48</w:t>
+            </w:r>
+          </w:p>
+        </w:tc>
+        <w:tc>
+          <w:tcPr>
+            <w:tcW w:w="1798" w:type="dxa"/>
+          </w:tcPr>
+          <w:p>
+            <w:pPr>
+              <w:spacing w:line="480" w:lineRule="auto"/>
+              <w:rPr>
+                <w:rFonts w:ascii="Times New Roman" w:hAnsi="Times New Roman" w:cs="Times New Roman"/>
+              </w:rPr>
+            </w:pPr>
+            <w:r>
+              <w:rPr>
+                <w:rFonts w:ascii="Times New Roman" w:hAnsi="Times New Roman" w:cs="Times New Roman"/>
+              </w:rPr>
+              <w:t>0.10</w:t>
+            </w:r>
+          </w:p>
+        </w:tc>
+      </w:tr>
+      <w:tr>
+        <w:trPr>
+          <w:trHeight w:val="688"/>
+        </w:trPr>
+        <w:tc>
+          <w:tcPr>
+            <w:tcW w:w="1798" w:type="dxa"/>
+          </w:tcPr>
+          <w:p>
+            <w:pPr>
+              <w:spacing w:line="480" w:lineRule="auto"/>
+              <w:rPr>
+                <w:rFonts w:ascii="Times New Roman" w:hAnsi="Times New Roman" w:cs="Times New Roman"/>
+              </w:rPr>
+            </w:pPr>
+            <w:r>
+              <w:rPr>
+                <w:rFonts w:ascii="Times New Roman" w:hAnsi="Times New Roman" w:cs="Times New Roman"/>
+              </w:rPr>
+              <w:t>March 2022</w:t>
+            </w:r>
+          </w:p>
+        </w:tc>
+        <w:tc>
+          <w:tcPr>
+            <w:tcW w:w="1798" w:type="dxa"/>
+          </w:tcPr>
+          <w:p>
+            <w:pPr>
+              <w:spacing w:line="480" w:lineRule="auto"/>
+              <w:rPr>
+                <w:rFonts w:ascii="Times New Roman" w:hAnsi="Times New Roman" w:cs="Times New Roman"/>
+              </w:rPr>
+            </w:pPr>
+            <w:r>
+              <w:rPr>
+                <w:rFonts w:ascii="Times New Roman" w:hAnsi="Times New Roman" w:cs="Times New Roman"/>
+              </w:rPr>
+              <w:t>Tender</w:t>
+            </w:r>
+          </w:p>
+        </w:tc>
+        <w:tc>
+          <w:tcPr>
+            <w:tcW w:w="1244" w:type="dxa"/>
+          </w:tcPr>
+          <w:p>
+            <w:pPr>
+              <w:spacing w:line="480" w:lineRule="auto"/>
+              <w:rPr>
+                <w:rFonts w:ascii="Times New Roman" w:hAnsi="Times New Roman" w:cs="Times New Roman"/>
+              </w:rPr>
+            </w:pPr>
+          </w:p>
+        </w:tc>
+        <w:tc>
+          <w:tcPr>
+            <w:tcW w:w="2351" w:type="dxa"/>
+          </w:tcPr>
+          <w:p>
+            <w:pPr>
+              <w:spacing w:line="480" w:lineRule="auto"/>
+              <w:rPr>
+                <w:rFonts w:ascii="Times New Roman" w:hAnsi="Times New Roman" w:cs="Times New Roman"/>
+              </w:rPr>
+            </w:pPr>
+            <w:r>
+              <w:rPr>
+                <w:rFonts w:ascii="Times New Roman" w:hAnsi="Times New Roman" w:cs="Times New Roman"/>
+              </w:rPr>
+              <w:t>0.75</w:t>
+            </w:r>
+          </w:p>
+        </w:tc>
+        <w:tc>
+          <w:tcPr>
+            <w:tcW w:w="1798" w:type="dxa"/>
+          </w:tcPr>
+          <w:p>
+            <w:pPr>
+              <w:spacing w:line="480" w:lineRule="auto"/>
+              <w:rPr>
+                <w:rFonts w:ascii="Times New Roman" w:hAnsi="Times New Roman" w:cs="Times New Roman"/>
+              </w:rPr>
+            </w:pPr>
+            <w:r>
+              <w:rPr>
+                <w:rFonts w:ascii="Times New Roman" w:hAnsi="Times New Roman" w:cs="Times New Roman"/>
+              </w:rPr>
+              <w:t>0.13</w:t>
+            </w:r>
+          </w:p>
+        </w:tc>
+      </w:tr>
+      <w:tr>
+        <w:trPr>
+          <w:trHeight w:val="669"/>
+        </w:trPr>
+        <w:tc>
+          <w:tcPr>
+            <w:tcW w:w="1798" w:type="dxa"/>
+          </w:tcPr>
+          <w:p>
+            <w:pPr>
+              <w:spacing w:line="480" w:lineRule="auto"/>
+              <w:rPr>
+                <w:rFonts w:ascii="Times New Roman" w:hAnsi="Times New Roman" w:cs="Times New Roman"/>
+              </w:rPr>
+            </w:pPr>
+            <w:r>
+              <w:rPr>
+                <w:rFonts w:ascii="Times New Roman" w:hAnsi="Times New Roman" w:cs="Times New Roman"/>
+              </w:rPr>
+              <w:t>May</w:t>
+            </w:r>
+            <w:r>
+              <w:rPr>
+                <w:rFonts w:ascii="Times New Roman" w:hAnsi="Times New Roman" w:cs="Times New Roman"/>
+              </w:rPr>
+              <w:t xml:space="preserve"> 2022</w:t>
+            </w:r>
+          </w:p>
+        </w:tc>
+        <w:tc>
+          <w:tcPr>
+            <w:tcW w:w="1798" w:type="dxa"/>
+          </w:tcPr>
+          <w:p>
+            <w:pPr>
+              <w:spacing w:line="480" w:lineRule="auto"/>
+              <w:rPr>
+                <w:rFonts w:ascii="Times New Roman" w:hAnsi="Times New Roman" w:cs="Times New Roman"/>
+              </w:rPr>
+            </w:pPr>
+            <w:r>
+              <w:rPr>
+                <w:rFonts w:ascii="Times New Roman" w:hAnsi="Times New Roman" w:cs="Times New Roman"/>
+              </w:rPr>
+              <w:t>Cissy</w:t>
+            </w:r>
+          </w:p>
+        </w:tc>
+        <w:tc>
+          <w:tcPr>
+            <w:tcW w:w="1244" w:type="dxa"/>
+          </w:tcPr>
+          <w:p>
+            <w:pPr>
+              <w:spacing w:line="480" w:lineRule="auto"/>
+              <w:rPr>
+                <w:rFonts w:ascii="Times New Roman" w:hAnsi="Times New Roman" w:cs="Times New Roman"/>
+              </w:rPr>
+            </w:pPr>
+          </w:p>
+        </w:tc>
+        <w:tc>
+          <w:tcPr>
+            <w:tcW w:w="2351" w:type="dxa"/>
+          </w:tcPr>
+          <w:p>
+            <w:pPr>
+              <w:spacing w:line="480" w:lineRule="auto"/>
+              <w:rPr>
+                <w:rFonts w:ascii="Times New Roman" w:hAnsi="Times New Roman" w:cs="Times New Roman"/>
+              </w:rPr>
+            </w:pPr>
+            <w:r>
+              <w:rPr>
+                <w:rFonts w:ascii="Times New Roman" w:hAnsi="Times New Roman" w:cs="Times New Roman"/>
+              </w:rPr>
+              <w:t>0.38</w:t>
+            </w:r>
+          </w:p>
+        </w:tc>
+        <w:tc>
+          <w:tcPr>
+            <w:tcW w:w="1798" w:type="dxa"/>
+          </w:tcPr>
+          <w:p>
+            <w:pPr>
+              <w:spacing w:line="480" w:lineRule="auto"/>
+              <w:rPr>
+                <w:rFonts w:ascii="Times New Roman" w:hAnsi="Times New Roman" w:cs="Times New Roman"/>
+              </w:rPr>
+            </w:pPr>
+            <w:r>
+              <w:rPr>
+                <w:rFonts w:ascii="Times New Roman" w:hAnsi="Times New Roman" w:cs="Times New Roman"/>
+              </w:rPr>
+              <w:t>0.18</w:t>
+            </w:r>
+          </w:p>
+        </w:tc>
+      </w:tr>
+      <w:tr>
+        <w:trPr>
+          <w:trHeight w:val="669"/>
+        </w:trPr>
+        <w:tc>
+          <w:tcPr>
+            <w:tcW w:w="1798" w:type="dxa"/>
+          </w:tcPr>
+          <w:p>
+            <w:pPr>
+              <w:spacing w:line="480" w:lineRule="auto"/>
+              <w:rPr>
+                <w:rFonts w:ascii="Times New Roman" w:hAnsi="Times New Roman" w:cs="Times New Roman"/>
+              </w:rPr>
+            </w:pPr>
+            <w:r>
+              <w:rPr>
+                <w:rFonts w:ascii="Times New Roman" w:hAnsi="Times New Roman" w:cs="Times New Roman"/>
+              </w:rPr>
+              <w:lastRenderedPageBreak/>
+              <w:t>May</w:t>
+            </w:r>
+            <w:r>
+              <w:rPr>
+                <w:rFonts w:ascii="Times New Roman" w:hAnsi="Times New Roman" w:cs="Times New Roman"/>
+              </w:rPr>
+              <w:t xml:space="preserve"> 2022</w:t>
+            </w:r>
+          </w:p>
+        </w:tc>
+        <w:tc>
+          <w:tcPr>
+            <w:tcW w:w="1798" w:type="dxa"/>
+          </w:tcPr>
+          <w:p>
+            <w:pPr>
+              <w:spacing w:line="480" w:lineRule="auto"/>
+              <w:rPr>
+                <w:rFonts w:ascii="Times New Roman" w:hAnsi="Times New Roman" w:cs="Times New Roman"/>
+              </w:rPr>
+            </w:pPr>
+            <w:r>
+              <w:rPr>
+                <w:rFonts w:ascii="Times New Roman" w:hAnsi="Times New Roman" w:cs="Times New Roman"/>
+              </w:rPr>
+              <w:t>Redeye</w:t>
+            </w:r>
+          </w:p>
+        </w:tc>
+        <w:tc>
+          <w:tcPr>
+            <w:tcW w:w="1244" w:type="dxa"/>
+          </w:tcPr>
+          <w:p>
+            <w:pPr>
+              <w:spacing w:line="480" w:lineRule="auto"/>
+              <w:rPr>
+                <w:rFonts w:ascii="Times New Roman" w:hAnsi="Times New Roman" w:cs="Times New Roman"/>
+              </w:rPr>
+            </w:pPr>
+          </w:p>
+        </w:tc>
+        <w:tc>
+          <w:tcPr>
+            <w:tcW w:w="2351" w:type="dxa"/>
+          </w:tcPr>
+          <w:p>
+            <w:pPr>
+              <w:spacing w:line="480" w:lineRule="auto"/>
+              <w:rPr>
+                <w:rFonts w:ascii="Times New Roman" w:hAnsi="Times New Roman" w:cs="Times New Roman"/>
+              </w:rPr>
+            </w:pPr>
+            <w:r>
+              <w:rPr>
+                <w:rFonts w:ascii="Times New Roman" w:hAnsi="Times New Roman" w:cs="Times New Roman"/>
+              </w:rPr>
+              <w:t>0.36</w:t>
+            </w:r>
+          </w:p>
+        </w:tc>
+        <w:tc>
+          <w:tcPr>
+            <w:tcW w:w="1798" w:type="dxa"/>
+          </w:tcPr>
+          <w:p>
+            <w:pPr>
+              <w:spacing w:line="480" w:lineRule="auto"/>
+              <w:rPr>
+                <w:rFonts w:ascii="Times New Roman" w:hAnsi="Times New Roman" w:cs="Times New Roman"/>
+              </w:rPr>
+            </w:pPr>
+            <w:r>
+              <w:rPr>
+                <w:rFonts w:ascii="Times New Roman" w:hAnsi="Times New Roman" w:cs="Times New Roman"/>
+              </w:rPr>
+              <w:t>0.07</w:t>
+            </w:r>
+          </w:p>
+        </w:tc>
+      </w:tr>
+      <w:tr>
+        <w:trPr>
+          <w:trHeight w:val="669"/>
+        </w:trPr>
+        <w:tc>
+          <w:tcPr>
+            <w:tcW w:w="1798" w:type="dxa"/>
+          </w:tcPr>
+          <w:p>
+            <w:pPr>
+              <w:spacing w:line="480" w:lineRule="auto"/>
+              <w:rPr>
+                <w:rFonts w:ascii="Times New Roman" w:hAnsi="Times New Roman" w:cs="Times New Roman"/>
+              </w:rPr>
+            </w:pPr>
+            <w:r>
+              <w:rPr>
+                <w:rFonts w:ascii="Times New Roman" w:hAnsi="Times New Roman" w:cs="Times New Roman"/>
+              </w:rPr>
+              <w:t>May 2022</w:t>
+            </w:r>
+          </w:p>
+        </w:tc>
+        <w:tc>
+          <w:tcPr>
+            <w:tcW w:w="1798" w:type="dxa"/>
+          </w:tcPr>
+          <w:p>
+            <w:pPr>
+              <w:spacing w:line="480" w:lineRule="auto"/>
+              <w:rPr>
+                <w:rFonts w:ascii="Times New Roman" w:hAnsi="Times New Roman" w:cs="Times New Roman"/>
+              </w:rPr>
+            </w:pPr>
+            <w:r>
+              <w:rPr>
+                <w:rFonts w:ascii="Times New Roman" w:hAnsi="Times New Roman" w:cs="Times New Roman"/>
+              </w:rPr>
+              <w:t>Tender</w:t>
+            </w:r>
+          </w:p>
+        </w:tc>
+        <w:tc>
+          <w:tcPr>
+            <w:tcW w:w="1244" w:type="dxa"/>
+          </w:tcPr>
+          <w:p>
+            <w:pPr>
+              <w:spacing w:line="480" w:lineRule="auto"/>
+              <w:rPr>
+                <w:rFonts w:ascii="Times New Roman" w:hAnsi="Times New Roman" w:cs="Times New Roman"/>
+              </w:rPr>
+            </w:pPr>
+          </w:p>
+        </w:tc>
+        <w:tc>
+          <w:tcPr>
+            <w:tcW w:w="2351" w:type="dxa"/>
+          </w:tcPr>
+          <w:p>
+            <w:pPr>
+              <w:spacing w:line="480" w:lineRule="auto"/>
+              <w:rPr>
+                <w:rFonts w:ascii="Times New Roman" w:hAnsi="Times New Roman" w:cs="Times New Roman"/>
+              </w:rPr>
+            </w:pPr>
+            <w:r>
+              <w:rPr>
+                <w:rFonts w:ascii="Times New Roman" w:hAnsi="Times New Roman" w:cs="Times New Roman"/>
+              </w:rPr>
+              <w:t>0.08</w:t>
+            </w:r>
+          </w:p>
+        </w:tc>
+        <w:tc>
+          <w:tcPr>
+            <w:tcW w:w="1798" w:type="dxa"/>
+          </w:tcPr>
+          <w:p>
+            <w:pPr>
+              <w:spacing w:line="480" w:lineRule="auto"/>
+              <w:rPr>
+                <w:rFonts w:ascii="Times New Roman" w:hAnsi="Times New Roman" w:cs="Times New Roman"/>
+              </w:rPr>
+            </w:pPr>
+            <w:r>
+              <w:rPr>
+                <w:rFonts w:ascii="Times New Roman" w:hAnsi="Times New Roman" w:cs="Times New Roman"/>
+              </w:rPr>
+              <w:t>0.01</w:t>
+            </w:r>
+          </w:p>
+        </w:tc>
+      </w:tr>
+      <w:tr>
+        <w:trPr>
+          <w:trHeight w:val="669"/>
+        </w:trPr>
+        <w:tc>
+          <w:tcPr>
+            <w:tcW w:w="1798" w:type="dxa"/>
+          </w:tcPr>
+          <w:p>
+            <w:pPr>
+              <w:spacing w:line="480" w:lineRule="auto"/>
+              <w:rPr>
+                <w:rFonts w:ascii="Times New Roman" w:hAnsi="Times New Roman" w:cs="Times New Roman"/>
+              </w:rPr>
+            </w:pPr>
+            <w:r>
+              <w:rPr>
+                <w:rFonts w:ascii="Times New Roman" w:hAnsi="Times New Roman" w:cs="Times New Roman"/>
+              </w:rPr>
+              <w:t>September 2022</w:t>
+            </w:r>
+          </w:p>
+        </w:tc>
+        <w:tc>
+          <w:tcPr>
+            <w:tcW w:w="1798" w:type="dxa"/>
+          </w:tcPr>
+          <w:p>
+            <w:pPr>
+              <w:spacing w:line="480" w:lineRule="auto"/>
+              <w:rPr>
+                <w:rFonts w:ascii="Times New Roman" w:hAnsi="Times New Roman" w:cs="Times New Roman"/>
+              </w:rPr>
+            </w:pPr>
+            <w:r>
+              <w:rPr>
+                <w:rFonts w:ascii="Times New Roman" w:hAnsi="Times New Roman" w:cs="Times New Roman"/>
+              </w:rPr>
+              <w:t>Bachelor</w:t>
+            </w:r>
+          </w:p>
+        </w:tc>
+        <w:tc>
+          <w:tcPr>
+            <w:tcW w:w="1244" w:type="dxa"/>
+          </w:tcPr>
+          <w:p>
+            <w:pPr>
+              <w:spacing w:line="480" w:lineRule="auto"/>
+              <w:rPr>
+                <w:rFonts w:ascii="Times New Roman" w:hAnsi="Times New Roman" w:cs="Times New Roman"/>
+              </w:rPr>
+            </w:pPr>
+          </w:p>
+        </w:tc>
+        <w:tc>
+          <w:tcPr>
+            <w:tcW w:w="2351" w:type="dxa"/>
+          </w:tcPr>
+          <w:p>
+            <w:pPr>
+              <w:spacing w:line="480" w:lineRule="auto"/>
+              <w:rPr>
+                <w:rFonts w:ascii="Times New Roman" w:hAnsi="Times New Roman" w:cs="Times New Roman"/>
+              </w:rPr>
+            </w:pPr>
+          </w:p>
+        </w:tc>
+        <w:tc>
+          <w:tcPr>
+            <w:tcW w:w="1798" w:type="dxa"/>
+          </w:tcPr>
+          <w:p>
+            <w:pPr>
+              <w:spacing w:line="480" w:lineRule="auto"/>
+              <w:rPr>
+                <w:rFonts w:ascii="Times New Roman" w:hAnsi="Times New Roman" w:cs="Times New Roman"/>
+              </w:rPr>
+            </w:pPr>
+          </w:p>
+        </w:tc>
+      </w:tr>
+      <w:tr>
+        <w:trPr>
+          <w:trHeight w:val="72"/>
+        </w:trPr>
+        <w:tc>
+          <w:tcPr>
+            <w:tcW w:w="1798" w:type="dxa"/>
+          </w:tcPr>
+          <w:p>
+            <w:pPr>
+              <w:spacing w:line="480" w:lineRule="auto"/>
+              <w:rPr>
+                <w:rFonts w:ascii="Times New Roman" w:hAnsi="Times New Roman" w:cs="Times New Roman"/>
+              </w:rPr>
+            </w:pPr>
+            <w:r>
+              <w:rPr>
+                <w:rFonts w:ascii="Times New Roman" w:hAnsi="Times New Roman" w:cs="Times New Roman"/>
+              </w:rPr>
+              <w:t>Sep</w:t>
+            </w:r>
+            <w:r>
+              <w:rPr>
+                <w:rFonts w:ascii="Times New Roman" w:hAnsi="Times New Roman" w:cs="Times New Roman"/>
+              </w:rPr>
+              <w:t>tember</w:t>
+            </w:r>
+            <w:r>
+              <w:rPr>
+                <w:rFonts w:ascii="Times New Roman" w:hAnsi="Times New Roman" w:cs="Times New Roman"/>
+              </w:rPr>
+              <w:t xml:space="preserve"> 2022</w:t>
+            </w:r>
+          </w:p>
+        </w:tc>
+        <w:tc>
+          <w:tcPr>
+            <w:tcW w:w="1798" w:type="dxa"/>
+          </w:tcPr>
+          <w:p>
+            <w:pPr>
+              <w:spacing w:line="480" w:lineRule="auto"/>
+              <w:rPr>
+                <w:rFonts w:ascii="Times New Roman" w:hAnsi="Times New Roman" w:cs="Times New Roman"/>
+              </w:rPr>
+            </w:pPr>
+            <w:r>
+              <w:rPr>
+                <w:rFonts w:ascii="Times New Roman" w:hAnsi="Times New Roman" w:cs="Times New Roman"/>
+              </w:rPr>
+              <w:t>Tender</w:t>
+            </w:r>
+          </w:p>
+        </w:tc>
+        <w:tc>
+          <w:tcPr>
+            <w:tcW w:w="1244" w:type="dxa"/>
+          </w:tcPr>
+          <w:p>
+            <w:pPr>
+              <w:spacing w:line="480" w:lineRule="auto"/>
+              <w:rPr>
+                <w:rFonts w:ascii="Times New Roman" w:hAnsi="Times New Roman" w:cs="Times New Roman"/>
+              </w:rPr>
+            </w:pPr>
+          </w:p>
+        </w:tc>
+        <w:tc>
+          <w:tcPr>
+            <w:tcW w:w="2351" w:type="dxa"/>
+          </w:tcPr>
+          <w:p>
+            <w:pPr>
+              <w:spacing w:line="480" w:lineRule="auto"/>
+              <w:rPr>
+                <w:rFonts w:ascii="Times New Roman" w:hAnsi="Times New Roman" w:cs="Times New Roman"/>
+              </w:rPr>
+            </w:pPr>
+            <w:r>
+              <w:rPr>
+                <w:rFonts w:ascii="Times New Roman" w:hAnsi="Times New Roman" w:cs="Times New Roman"/>
+              </w:rPr>
+              <w:t>0.37</w:t>
+            </w:r>
+          </w:p>
+        </w:tc>
+        <w:tc>
+          <w:tcPr>
+            <w:tcW w:w="1798" w:type="dxa"/>
+          </w:tcPr>
+          <w:p>
+            <w:pPr>
+              <w:spacing w:line="480" w:lineRule="auto"/>
+              <w:rPr>
+                <w:rFonts w:ascii="Times New Roman" w:hAnsi="Times New Roman" w:cs="Times New Roman"/>
+              </w:rPr>
+            </w:pPr>
+            <w:r>
+              <w:rPr>
+                <w:rFonts w:ascii="Times New Roman" w:hAnsi="Times New Roman" w:cs="Times New Roman"/>
+              </w:rPr>
+              <w:t>0.63</w:t>
+            </w:r>
+          </w:p>
+        </w:tc>
+      </w:tr>
+    </w:tbl>
+    <w:p>
+      <w:pPr>
+        <w:spacing w:line="480" w:lineRule="auto"/>
+        <w:rPr>
+          <w:rFonts w:ascii="Times New Roman" w:hAnsi="Times New Roman" w:cs="Times New Roman"/>
+          <w:b/>
+          <w:bCs/>
+        </w:rPr>
+      </w:pPr>
+    </w:p>
+    <w:p>
+      <w:pPr>
+        <w:spacing w:line="480" w:lineRule="auto"/>
+        <w:rPr>
+          <w:rFonts w:ascii="Times New Roman" w:hAnsi="Times New Roman" w:cs="Times New Roman"/>
+          <w:b/>
+          <w:bCs/>
+        </w:rPr>
+      </w:pPr>
+    </w:p>
+    <w:p>
+      <w:pPr>
+        <w:spacing w:line="480" w:lineRule="auto"/>
+        <w:rPr>
+          <w:rFonts w:ascii="Times New Roman" w:hAnsi="Times New Roman" w:cs="Times New Roman"/>
+          <w:b/>
+          <w:bCs/>
+        </w:rPr>
+      </w:pPr>
     </w:p>
     <w:p>
       <w:pPr>
@@ -3262,6 +4423,22 @@
       <w:u w:val="single"/>
     </w:rPr>
   </w:style>
+  <w:style w:type="table" w:styleId="TableGrid">
+    <w:name w:val="Table Grid"/>
+    <w:basedOn w:val="TableNormal"/>
+    <w:uiPriority w:val="39"/>
+    <w:rsid w:val="004D3BC6"/>
+    <w:tblPr>
+      <w:tblBorders>
+        <w:top w:val="single" w:sz="4" w:space="0" w:color="auto"/>
+        <w:left w:val="single" w:sz="4" w:space="0" w:color="auto"/>
+        <w:bottom w:val="single" w:sz="4" w:space="0" w:color="auto"/>
+        <w:right w:val="single" w:sz="4" w:space="0" w:color="auto"/>
+        <w:insideH w:val="single" w:sz="4" w:space="0" w:color="auto"/>
+        <w:insideV w:val="single" w:sz="4" w:space="0" w:color="auto"/>
+      </w:tblBorders>
+    </w:tblPr>
+  </w:style>
 </w:styles>
 </file>
 

--- a/Title Spatiotemporal patterns of invasive Devilweed Sargassum horneri in beach.docx
+++ b/Title Spatiotemporal patterns of invasive Devilweed Sargassum horneri in beach.docx
@@ -354,16 +354,7 @@
           <w:kern w:val="0"/>
           <w14:ligatures w14:val="none"/>
         </w:rPr>
-        <w:t>uality and quantity</w:t>
-      </w:r>
-      <w:r>
-        <w:rPr>
-          <w:rFonts w:ascii="Times New Roman" w:eastAsia="Times New Roman" w:hAnsi="Times New Roman" w:cs="Times New Roman"/>
-          <w:color w:val="000000"/>
-          <w:kern w:val="0"/>
-          <w14:ligatures w14:val="none"/>
-        </w:rPr>
-        <w:t xml:space="preserve"> </w:t>
+        <w:t xml:space="preserve">uality and quantity </w:t>
       </w:r>
       <w:r>
         <w:rPr>
@@ -2074,15 +2065,11 @@
         <w:spacing w:line="480" w:lineRule="auto"/>
         <w:rPr>
           <w:rFonts w:ascii="Times New Roman" w:hAnsi="Times New Roman" w:cs="Times New Roman"/>
-          <w:b/>
-          <w:bCs/>
-        </w:rPr>
-      </w:pPr>
-      <w:r>
-        <w:rPr>
-          <w:rFonts w:ascii="Times New Roman" w:hAnsi="Times New Roman" w:cs="Times New Roman"/>
-          <w:b/>
-          <w:bCs/>
+        </w:rPr>
+      </w:pPr>
+      <w:r>
+        <w:rPr>
+          <w:rFonts w:ascii="Times New Roman" w:hAnsi="Times New Roman" w:cs="Times New Roman"/>
         </w:rPr>
         <w:lastRenderedPageBreak/>
         <w:t>Figures</w:t>
@@ -2093,55 +2080,41 @@
         <w:spacing w:line="480" w:lineRule="auto"/>
         <w:rPr>
           <w:rFonts w:ascii="Times New Roman" w:hAnsi="Times New Roman" w:cs="Times New Roman"/>
-          <w:b/>
-          <w:bCs/>
-        </w:rPr>
-      </w:pPr>
-      <w:r>
-        <w:rPr>
-          <w:rFonts w:ascii="Times New Roman" w:hAnsi="Times New Roman" w:cs="Times New Roman"/>
-          <w:b/>
-          <w:bCs/>
+        </w:rPr>
+      </w:pPr>
+      <w:r>
+        <w:rPr>
+          <w:rFonts w:ascii="Times New Roman" w:hAnsi="Times New Roman" w:cs="Times New Roman"/>
         </w:rPr>
         <w:t xml:space="preserve">Total surface area of wrack piles larger </w:t>
       </w:r>
       <w:r>
         <w:rPr>
           <w:rFonts w:ascii="Times New Roman" w:hAnsi="Times New Roman" w:cs="Times New Roman"/>
-          <w:b/>
-          <w:bCs/>
         </w:rPr>
         <w:t>(</w:t>
       </w:r>
       <w:r>
         <w:rPr>
           <w:rFonts w:ascii="Times New Roman" w:hAnsi="Times New Roman" w:cs="Times New Roman"/>
-          <w:b/>
-          <w:bCs/>
         </w:rPr>
         <w:t>&gt;</w:t>
       </w:r>
       <w:r>
         <w:rPr>
           <w:rFonts w:ascii="Times New Roman" w:hAnsi="Times New Roman" w:cs="Times New Roman"/>
-          <w:b/>
-          <w:bCs/>
         </w:rPr>
         <w:t xml:space="preserve"> 1m</w:t>
       </w:r>
       <w:r>
         <w:rPr>
           <w:rFonts w:ascii="Times New Roman" w:hAnsi="Times New Roman" w:cs="Times New Roman"/>
-          <w:b/>
-          <w:bCs/>
         </w:rPr>
         <w:t>)</w:t>
       </w:r>
       <w:r>
         <w:rPr>
           <w:rFonts w:ascii="Times New Roman" w:hAnsi="Times New Roman" w:cs="Times New Roman"/>
-          <w:b/>
-          <w:bCs/>
         </w:rPr>
         <w:t xml:space="preserve"> by species by site per sampling trip </w:t>
       </w:r>
@@ -2160,12 +2133,13 @@
           <w:rFonts w:ascii="Times New Roman" w:hAnsi="Times New Roman" w:cs="Times New Roman"/>
           <w:b/>
           <w:bCs/>
+          <w:noProof/>
         </w:rPr>
         <w:drawing>
-          <wp:inline distT="0" distB="0" distL="0" distR="0" wp14:anchorId="1EDAA175" wp14:editId="159191F8">
-            <wp:extent cx="5943600" cy="4690745"/>
-            <wp:effectExtent l="0" t="0" r="0" b="0"/>
-            <wp:docPr id="901978646" name="Picture 1" descr="A graph with different colored squares&#10;&#10;Description automatically generated"/>
+          <wp:inline distT="0" distB="0" distL="0" distR="0" wp14:anchorId="47B218B6" wp14:editId="5E0614F3">
+            <wp:extent cx="5943600" cy="3714750"/>
+            <wp:effectExtent l="0" t="0" r="0" b="6350"/>
+            <wp:docPr id="238219073" name="Picture 1" descr="A graph with different colored squares&#10;&#10;Description automatically generated"/>
             <wp:cNvGraphicFramePr>
               <a:graphicFrameLocks xmlns:a="http://schemas.openxmlformats.org/drawingml/2006/main" noChangeAspect="1"/>
             </wp:cNvGraphicFramePr>
@@ -2173,11 +2147,17 @@
               <a:graphicData uri="http://schemas.openxmlformats.org/drawingml/2006/picture">
                 <pic:pic xmlns:pic="http://schemas.openxmlformats.org/drawingml/2006/picture">
                   <pic:nvPicPr>
-                    <pic:cNvPr id="901978646" name="Picture 1" descr="A graph with different colored squares&#10;&#10;Description automatically generated"/>
+                    <pic:cNvPr id="238219073" name="Picture 1" descr="A graph with different colored squares&#10;&#10;Description automatically generated"/>
                     <pic:cNvPicPr/>
                   </pic:nvPicPr>
                   <pic:blipFill>
-                    <a:blip r:embed="rId10"/>
+                    <a:blip r:embed="rId10" cstate="print">
+                      <a:extLst>
+                        <a:ext uri="{28A0092B-C50C-407E-A947-70E740481C1C}">
+                          <a14:useLocalDpi xmlns:a14="http://schemas.microsoft.com/office/drawing/2010/main" val="0"/>
+                        </a:ext>
+                      </a:extLst>
+                    </a:blip>
                     <a:stretch>
                       <a:fillRect/>
                     </a:stretch>
@@ -2185,7 +2165,7 @@
                   <pic:spPr>
                     <a:xfrm>
                       <a:off x="0" y="0"/>
-                      <a:ext cx="5943600" cy="4690745"/>
+                      <a:ext cx="5943600" cy="3714750"/>
                     </a:xfrm>
                     <a:prstGeom prst="rect">
                       <a:avLst/>
@@ -2203,15 +2183,75 @@
         <w:spacing w:line="480" w:lineRule="auto"/>
         <w:rPr>
           <w:rFonts w:ascii="Times New Roman" w:hAnsi="Times New Roman" w:cs="Times New Roman"/>
-          <w:b/>
-          <w:bCs/>
-        </w:rPr>
-      </w:pPr>
-      <w:r>
-        <w:rPr>
-          <w:rFonts w:ascii="Times New Roman" w:hAnsi="Times New Roman" w:cs="Times New Roman"/>
-          <w:b/>
-          <w:bCs/>
+        </w:rPr>
+      </w:pPr>
+      <w:r>
+        <w:rPr>
+          <w:rFonts w:ascii="Times New Roman" w:hAnsi="Times New Roman" w:cs="Times New Roman"/>
+        </w:rPr>
+        <w:t>Three-dimensional</w:t>
+      </w:r>
+      <w:r>
+        <w:rPr>
+          <w:rFonts w:ascii="Times New Roman" w:hAnsi="Times New Roman" w:cs="Times New Roman"/>
+        </w:rPr>
+        <w:t xml:space="preserve"> </w:t>
+      </w:r>
+      <w:r>
+        <w:rPr>
+          <w:rFonts w:ascii="Times New Roman" w:hAnsi="Times New Roman" w:cs="Times New Roman"/>
+        </w:rPr>
+        <w:t xml:space="preserve">surface </w:t>
+      </w:r>
+      <w:r>
+        <w:rPr>
+          <w:rFonts w:ascii="Times New Roman" w:hAnsi="Times New Roman" w:cs="Times New Roman"/>
+        </w:rPr>
+        <w:t>area of wrack piles larger than 1m using the formula for half of an ellipsoid</w:t>
+      </w:r>
+      <w:r>
+        <w:rPr>
+          <w:rFonts w:ascii="Times New Roman" w:hAnsi="Times New Roman" w:cs="Times New Roman"/>
+        </w:rPr>
+        <w:t xml:space="preserve"> (see below)</w:t>
+      </w:r>
+      <w:r>
+        <w:rPr>
+          <w:rFonts w:ascii="Times New Roman" w:hAnsi="Times New Roman" w:cs="Times New Roman"/>
+        </w:rPr>
+        <w:t xml:space="preserve">. </w:t>
+      </w:r>
+      <w:r>
+        <w:rPr>
+          <w:rFonts w:ascii="Times New Roman" w:hAnsi="Times New Roman" w:cs="Times New Roman"/>
+        </w:rPr>
+        <w:t>On the y axis is the area in squared meters by site, separated by month. As you can imagine, the weight of bars is primarily Macrocystis. This graph does not show S. horneri very well as it only accounts for a small portion of the wrack. When detected in piles, Sargassum</w:t>
+      </w:r>
+      <w:r>
+        <w:rPr>
+          <w:rFonts w:ascii="Times New Roman" w:hAnsi="Times New Roman" w:cs="Times New Roman"/>
+        </w:rPr>
+        <w:t xml:space="preserve"> horneri consisted of 2.4 +/- 1.6% of the surface area</w:t>
+      </w:r>
+      <w:r>
+        <w:rPr>
+          <w:rFonts w:ascii="Times New Roman" w:hAnsi="Times New Roman" w:cs="Times New Roman"/>
+        </w:rPr>
+        <w:t xml:space="preserve"> of those piles.</w:t>
+      </w:r>
+    </w:p>
+    <w:p>
+      <w:pPr>
+        <w:spacing w:line="480" w:lineRule="auto"/>
+        <w:rPr>
+          <w:rFonts w:ascii="Times New Roman" w:hAnsi="Times New Roman" w:cs="Times New Roman"/>
+          <w:b/>
+          <w:bCs/>
+        </w:rPr>
+      </w:pPr>
+      <w:r>
+        <w:rPr>
+          <w:rFonts w:ascii="Times New Roman" w:hAnsi="Times New Roman" w:cs="Times New Roman"/>
         </w:rPr>
         <w:lastRenderedPageBreak/>
         <w:t xml:space="preserve">Total number of beached seaweed fragments found per </w:t>
@@ -2219,8 +2259,6 @@
       <w:r>
         <w:rPr>
           <w:rFonts w:ascii="Times New Roman" w:hAnsi="Times New Roman" w:cs="Times New Roman"/>
-          <w:b/>
-          <w:bCs/>
         </w:rPr>
         <w:t>m</w:t>
       </w:r>
@@ -2235,6 +2273,7 @@
           <w:rFonts w:ascii="Times New Roman" w:hAnsi="Times New Roman" w:cs="Times New Roman"/>
           <w:b/>
           <w:bCs/>
+          <w:noProof/>
         </w:rPr>
         <w:drawing>
           <wp:inline distT="0" distB="0" distL="0" distR="0" wp14:anchorId="13972B61" wp14:editId="2F8875BB">
@@ -2297,6 +2336,7 @@
           <w:rFonts w:ascii="Times New Roman" w:hAnsi="Times New Roman" w:cs="Times New Roman"/>
           <w:b/>
           <w:bCs/>
+          <w:noProof/>
         </w:rPr>
         <w:lastRenderedPageBreak/>
         <w:drawing>
@@ -2350,6 +2390,7 @@
           <w:rFonts w:ascii="Times New Roman" w:hAnsi="Times New Roman" w:cs="Times New Roman"/>
           <w:b/>
           <w:bCs/>
+          <w:noProof/>
         </w:rPr>
         <w:lastRenderedPageBreak/>
         <w:drawing>
@@ -3075,13 +3116,7 @@
               <w:rPr>
                 <w:rFonts w:ascii="Times New Roman" w:hAnsi="Times New Roman" w:cs="Times New Roman"/>
               </w:rPr>
-              <w:t>May</w:t>
-            </w:r>
-            <w:r>
-              <w:rPr>
-                <w:rFonts w:ascii="Times New Roman" w:hAnsi="Times New Roman" w:cs="Times New Roman"/>
-              </w:rPr>
-              <w:t xml:space="preserve"> 2022</w:t>
+              <w:t>May 2022</w:t>
             </w:r>
           </w:p>
         </w:tc>
@@ -3176,13 +3211,7 @@
                 <w:rFonts w:ascii="Times New Roman" w:hAnsi="Times New Roman" w:cs="Times New Roman"/>
               </w:rPr>
               <w:lastRenderedPageBreak/>
-              <w:t>May</w:t>
-            </w:r>
-            <w:r>
-              <w:rPr>
-                <w:rFonts w:ascii="Times New Roman" w:hAnsi="Times New Roman" w:cs="Times New Roman"/>
-              </w:rPr>
-              <w:t xml:space="preserve"> 2022</w:t>
+              <w:t>May 2022</w:t>
             </w:r>
           </w:p>
         </w:tc>
@@ -3604,344 +3633,6 @@
           <w:bCs/>
         </w:rPr>
       </w:pPr>
-      <w:r>
-        <w:rPr>
-          <w:rFonts w:ascii="Times New Roman" w:hAnsi="Times New Roman" w:cs="Times New Roman"/>
-          <w:b/>
-          <w:bCs/>
-        </w:rPr>
-        <w:br w:type="page"/>
-      </w:r>
-    </w:p>
-    <w:p>
-      <w:pPr>
-        <w:rPr>
-          <w:rFonts w:ascii="Times New Roman" w:hAnsi="Times New Roman" w:cs="Times New Roman"/>
-          <w:b/>
-          <w:bCs/>
-        </w:rPr>
-      </w:pPr>
-      <w:r>
-        <w:rPr>
-          <w:rFonts w:ascii="Times New Roman" w:hAnsi="Times New Roman" w:cs="Times New Roman"/>
-          <w:b/>
-          <w:bCs/>
-        </w:rPr>
-        <w:lastRenderedPageBreak/>
-        <w:br w:type="page"/>
-      </w:r>
-    </w:p>
-    <w:p>
-      <w:pPr>
-        <w:rPr>
-          <w:rFonts w:ascii="Times New Roman" w:hAnsi="Times New Roman" w:cs="Times New Roman"/>
-          <w:b/>
-          <w:bCs/>
-        </w:rPr>
-      </w:pPr>
-      <w:r>
-        <w:rPr>
-          <w:rFonts w:ascii="Times New Roman" w:hAnsi="Times New Roman" w:cs="Times New Roman"/>
-          <w:b/>
-          <w:bCs/>
-        </w:rPr>
-        <w:lastRenderedPageBreak/>
-        <w:br w:type="page"/>
-      </w:r>
-    </w:p>
-    <w:p>
-      <w:pPr>
-        <w:rPr>
-          <w:rFonts w:ascii="Times New Roman" w:hAnsi="Times New Roman" w:cs="Times New Roman"/>
-          <w:b/>
-          <w:bCs/>
-        </w:rPr>
-      </w:pPr>
-      <w:r>
-        <w:rPr>
-          <w:rFonts w:ascii="Times New Roman" w:hAnsi="Times New Roman" w:cs="Times New Roman"/>
-          <w:b/>
-          <w:bCs/>
-        </w:rPr>
-        <w:lastRenderedPageBreak/>
-        <w:br w:type="page"/>
-      </w:r>
-    </w:p>
-    <w:p>
-      <w:pPr>
-        <w:spacing w:line="480" w:lineRule="auto"/>
-        <w:rPr>
-          <w:rFonts w:ascii="Times New Roman" w:hAnsi="Times New Roman" w:cs="Times New Roman"/>
-          <w:b/>
-          <w:bCs/>
-        </w:rPr>
-      </w:pPr>
-      <w:r>
-        <w:rPr>
-          <w:rFonts w:ascii="Times New Roman" w:hAnsi="Times New Roman" w:cs="Times New Roman"/>
-          <w:b/>
-          <w:bCs/>
-        </w:rPr>
-        <w:lastRenderedPageBreak/>
-        <w:t>I k</w:t>
-      </w:r>
-      <w:r>
-        <w:t xml:space="preserve"> </w:t>
-      </w:r>
-      <w:r>
-        <w:rPr>
-          <w:rFonts w:ascii="Times New Roman" w:hAnsi="Times New Roman" w:cs="Times New Roman"/>
-          <w:b/>
-          <w:bCs/>
-        </w:rPr>
-        <w:t># Assuming your data frame is named '</w:t>
-      </w:r>
-      <w:proofErr w:type="gramStart"/>
-      <w:r>
-        <w:rPr>
-          <w:rFonts w:ascii="Times New Roman" w:hAnsi="Times New Roman" w:cs="Times New Roman"/>
-          <w:b/>
-          <w:bCs/>
-        </w:rPr>
-        <w:t>horneri</w:t>
-      </w:r>
-      <w:proofErr w:type="gramEnd"/>
-      <w:r>
-        <w:rPr>
-          <w:rFonts w:ascii="Times New Roman" w:hAnsi="Times New Roman" w:cs="Times New Roman"/>
-          <w:b/>
-          <w:bCs/>
-        </w:rPr>
-        <w:t>'</w:t>
-      </w:r>
-    </w:p>
-    <w:p>
-      <w:pPr>
-        <w:spacing w:line="480" w:lineRule="auto"/>
-        <w:rPr>
-          <w:rFonts w:ascii="Times New Roman" w:hAnsi="Times New Roman" w:cs="Times New Roman"/>
-          <w:b/>
-          <w:bCs/>
-        </w:rPr>
-      </w:pPr>
-      <w:proofErr w:type="spellStart"/>
-      <w:r>
-        <w:rPr>
-          <w:rFonts w:ascii="Times New Roman" w:hAnsi="Times New Roman" w:cs="Times New Roman"/>
-          <w:b/>
-          <w:bCs/>
-        </w:rPr>
-        <w:t>mean_percent</w:t>
-      </w:r>
-      <w:proofErr w:type="spellEnd"/>
-      <w:r>
-        <w:rPr>
-          <w:rFonts w:ascii="Times New Roman" w:hAnsi="Times New Roman" w:cs="Times New Roman"/>
-          <w:b/>
-          <w:bCs/>
-        </w:rPr>
-        <w:t xml:space="preserve"> &lt;- mean(</w:t>
-      </w:r>
-      <w:proofErr w:type="spellStart"/>
-      <w:r>
-        <w:rPr>
-          <w:rFonts w:ascii="Times New Roman" w:hAnsi="Times New Roman" w:cs="Times New Roman"/>
-          <w:b/>
-          <w:bCs/>
-        </w:rPr>
-        <w:t>horneri$percent</w:t>
-      </w:r>
-      <w:proofErr w:type="spellEnd"/>
-      <w:r>
-        <w:rPr>
-          <w:rFonts w:ascii="Times New Roman" w:hAnsi="Times New Roman" w:cs="Times New Roman"/>
-          <w:b/>
-          <w:bCs/>
-        </w:rPr>
-        <w:t>)</w:t>
-      </w:r>
-    </w:p>
-    <w:p>
-      <w:pPr>
-        <w:spacing w:line="480" w:lineRule="auto"/>
-        <w:rPr>
-          <w:rFonts w:ascii="Times New Roman" w:hAnsi="Times New Roman" w:cs="Times New Roman"/>
-          <w:b/>
-          <w:bCs/>
-        </w:rPr>
-      </w:pPr>
-      <w:proofErr w:type="spellStart"/>
-      <w:r>
-        <w:rPr>
-          <w:rFonts w:ascii="Times New Roman" w:hAnsi="Times New Roman" w:cs="Times New Roman"/>
-          <w:b/>
-          <w:bCs/>
-        </w:rPr>
-        <w:t>se_percent</w:t>
-      </w:r>
-      <w:proofErr w:type="spellEnd"/>
-      <w:r>
-        <w:rPr>
-          <w:rFonts w:ascii="Times New Roman" w:hAnsi="Times New Roman" w:cs="Times New Roman"/>
-          <w:b/>
-          <w:bCs/>
-        </w:rPr>
-        <w:t xml:space="preserve"> &lt;- </w:t>
-      </w:r>
-      <w:proofErr w:type="spellStart"/>
-      <w:r>
-        <w:rPr>
-          <w:rFonts w:ascii="Times New Roman" w:hAnsi="Times New Roman" w:cs="Times New Roman"/>
-          <w:b/>
-          <w:bCs/>
-        </w:rPr>
-        <w:t>sd</w:t>
-      </w:r>
-      <w:proofErr w:type="spellEnd"/>
-      <w:r>
-        <w:rPr>
-          <w:rFonts w:ascii="Times New Roman" w:hAnsi="Times New Roman" w:cs="Times New Roman"/>
-          <w:b/>
-          <w:bCs/>
-        </w:rPr>
-        <w:t>(</w:t>
-      </w:r>
-      <w:proofErr w:type="spellStart"/>
-      <w:r>
-        <w:rPr>
-          <w:rFonts w:ascii="Times New Roman" w:hAnsi="Times New Roman" w:cs="Times New Roman"/>
-          <w:b/>
-          <w:bCs/>
-        </w:rPr>
-        <w:t>horneri$percent</w:t>
-      </w:r>
-      <w:proofErr w:type="spellEnd"/>
-      <w:r>
-        <w:rPr>
-          <w:rFonts w:ascii="Times New Roman" w:hAnsi="Times New Roman" w:cs="Times New Roman"/>
-          <w:b/>
-          <w:bCs/>
-        </w:rPr>
-        <w:t>) / sqrt(length(</w:t>
-      </w:r>
-      <w:proofErr w:type="spellStart"/>
-      <w:r>
-        <w:rPr>
-          <w:rFonts w:ascii="Times New Roman" w:hAnsi="Times New Roman" w:cs="Times New Roman"/>
-          <w:b/>
-          <w:bCs/>
-        </w:rPr>
-        <w:t>horneri$percent</w:t>
-      </w:r>
-      <w:proofErr w:type="spellEnd"/>
-      <w:r>
-        <w:rPr>
-          <w:rFonts w:ascii="Times New Roman" w:hAnsi="Times New Roman" w:cs="Times New Roman"/>
-          <w:b/>
-          <w:bCs/>
-        </w:rPr>
-        <w:t>))</w:t>
-      </w:r>
-    </w:p>
-    <w:p>
-      <w:pPr>
-        <w:spacing w:line="480" w:lineRule="auto"/>
-        <w:rPr>
-          <w:rFonts w:ascii="Times New Roman" w:hAnsi="Times New Roman" w:cs="Times New Roman"/>
-          <w:b/>
-          <w:bCs/>
-        </w:rPr>
-      </w:pPr>
-    </w:p>
-    <w:p>
-      <w:pPr>
-        <w:spacing w:line="480" w:lineRule="auto"/>
-        <w:rPr>
-          <w:rFonts w:ascii="Times New Roman" w:hAnsi="Times New Roman" w:cs="Times New Roman"/>
-          <w:b/>
-          <w:bCs/>
-        </w:rPr>
-      </w:pPr>
-      <w:r>
-        <w:rPr>
-          <w:rFonts w:ascii="Times New Roman" w:hAnsi="Times New Roman" w:cs="Times New Roman"/>
-          <w:b/>
-          <w:bCs/>
-        </w:rPr>
-        <w:t># Print the results</w:t>
-      </w:r>
-    </w:p>
-    <w:p>
-      <w:pPr>
-        <w:spacing w:line="480" w:lineRule="auto"/>
-        <w:rPr>
-          <w:rFonts w:ascii="Times New Roman" w:hAnsi="Times New Roman" w:cs="Times New Roman"/>
-          <w:b/>
-          <w:bCs/>
-        </w:rPr>
-      </w:pPr>
-      <w:r>
-        <w:rPr>
-          <w:rFonts w:ascii="Times New Roman" w:hAnsi="Times New Roman" w:cs="Times New Roman"/>
-          <w:b/>
-          <w:bCs/>
-        </w:rPr>
-        <w:t xml:space="preserve">cat("Mean of 'percent':", </w:t>
-      </w:r>
-      <w:proofErr w:type="spellStart"/>
-      <w:r>
-        <w:rPr>
-          <w:rFonts w:ascii="Times New Roman" w:hAnsi="Times New Roman" w:cs="Times New Roman"/>
-          <w:b/>
-          <w:bCs/>
-        </w:rPr>
-        <w:t>mean_percent</w:t>
-      </w:r>
-      <w:proofErr w:type="spellEnd"/>
-      <w:r>
-        <w:rPr>
-          <w:rFonts w:ascii="Times New Roman" w:hAnsi="Times New Roman" w:cs="Times New Roman"/>
-          <w:b/>
-          <w:bCs/>
-        </w:rPr>
-        <w:t>, "\n")</w:t>
-      </w:r>
-    </w:p>
-    <w:p>
-      <w:pPr>
-        <w:spacing w:line="480" w:lineRule="auto"/>
-        <w:rPr>
-          <w:rFonts w:ascii="Times New Roman" w:hAnsi="Times New Roman" w:cs="Times New Roman"/>
-          <w:b/>
-          <w:bCs/>
-        </w:rPr>
-      </w:pPr>
-      <w:r>
-        <w:rPr>
-          <w:rFonts w:ascii="Times New Roman" w:hAnsi="Times New Roman" w:cs="Times New Roman"/>
-          <w:b/>
-          <w:bCs/>
-        </w:rPr>
-        <w:t xml:space="preserve">cat("Standard Error of 'percent':", </w:t>
-      </w:r>
-      <w:proofErr w:type="spellStart"/>
-      <w:r>
-        <w:rPr>
-          <w:rFonts w:ascii="Times New Roman" w:hAnsi="Times New Roman" w:cs="Times New Roman"/>
-          <w:b/>
-          <w:bCs/>
-        </w:rPr>
-        <w:t>se_percent</w:t>
-      </w:r>
-      <w:proofErr w:type="spellEnd"/>
-      <w:r>
-        <w:rPr>
-          <w:rFonts w:ascii="Times New Roman" w:hAnsi="Times New Roman" w:cs="Times New Roman"/>
-          <w:b/>
-          <w:bCs/>
-        </w:rPr>
-        <w:t>, "\n")</w:t>
-      </w:r>
     </w:p>
     <w:sectPr>
       <w:pgSz w:w="12240" w:h="15840"/>
